--- a/_site/typeset_drafts/191508_sayville.docx
+++ b/_site/typeset_drafts/191508_sayville.docx
@@ -29,6 +29,99 @@
         <w:rPr>
           <w:b/>
         </w:rPr>
+        <w:t xml:space="preserve">DRAFT:</w:t>
+      </w:r>
+      <w:r>
+        <w:t xml:space="preserve"> </w:t>
+      </w:r>
+      <w:r>
+        <w:rPr>
+          <w:i/>
+        </w:rPr>
+        <w:t xml:space="preserve">Please do not share without permission of the author. Typeset versions in</w:t>
+      </w:r>
+      <w:r>
+        <w:rPr>
+          <w:i/>
+        </w:rPr>
+        <w:t xml:space="preserve"> </w:t>
+      </w:r>
+      <w:hyperlink r:id="rId21">
+        <w:r>
+          <w:rPr>
+            <w:rStyle w:val="Link"/>
+            <w:i/>
+          </w:rPr>
+          <w:t xml:space="preserve">web</w:t>
+        </w:r>
+      </w:hyperlink>
+      <w:r>
+        <w:rPr>
+          <w:i/>
+        </w:rPr>
+        <w:t xml:space="preserve"> </w:t>
+      </w:r>
+      <w:r>
+        <w:rPr>
+          <w:i/>
+        </w:rPr>
+        <w:t xml:space="preserve">|</w:t>
+      </w:r>
+      <w:r>
+        <w:rPr>
+          <w:i/>
+        </w:rPr>
+        <w:t xml:space="preserve"> </w:t>
+      </w:r>
+      <w:hyperlink r:id="rId22">
+        <w:r>
+          <w:rPr>
+            <w:rStyle w:val="Link"/>
+            <w:i/>
+          </w:rPr>
+          <w:t xml:space="preserve">pdf</w:t>
+        </w:r>
+      </w:hyperlink>
+      <w:r>
+        <w:rPr>
+          <w:i/>
+        </w:rPr>
+        <w:t xml:space="preserve"> </w:t>
+      </w:r>
+      <w:r>
+        <w:rPr>
+          <w:i/>
+        </w:rPr>
+        <w:t xml:space="preserve">|</w:t>
+      </w:r>
+      <w:r>
+        <w:rPr>
+          <w:i/>
+        </w:rPr>
+        <w:t xml:space="preserve"> </w:t>
+      </w:r>
+      <w:hyperlink r:id="rId23">
+        <w:r>
+          <w:rPr>
+            <w:rStyle w:val="Link"/>
+            <w:i/>
+          </w:rPr>
+          <w:t xml:space="preserve">doc</w:t>
+        </w:r>
+      </w:hyperlink>
+    </w:p>
+    <w:p>
+      <w:r>
+        <w:pict>
+          <v:rect style="width:0;height:1.5pt" o:hralign="center" o:hrstd="t" o:hr="t"/>
+        </w:pict>
+      </w:r>
+    </w:p>
+    <w:p>
+      <w:r>
+        <w:rPr>
+          <w:b/>
+        </w:rPr>
         <w:t xml:space="preserve">S</w:t>
       </w:r>
       <w:r>
@@ -38,7 +131,7 @@
         <w:rPr>
           <w:rStyle w:val="FootnoteRef"/>
         </w:rPr>
-        <w:footnoteReference w:id="21"/>
+        <w:footnoteReference w:id="24"/>
       </w:r>
     </w:p>
     <w:p>
@@ -49,7 +142,7 @@
         <w:rPr>
           <w:rStyle w:val="FootnoteRef"/>
         </w:rPr>
-        <w:footnoteReference w:id="22"/>
+        <w:footnoteReference w:id="25"/>
       </w:r>
     </w:p>
     <w:p>
@@ -101,7 +194,7 @@
         <w:rPr>
           <w:rStyle w:val="FootnoteRef"/>
         </w:rPr>
-        <w:footnoteReference w:id="23"/>
+        <w:footnoteReference w:id="27"/>
       </w:r>
     </w:p>
     <w:p>
@@ -112,7 +205,7 @@
         <w:rPr>
           <w:rStyle w:val="FootnoteRef"/>
         </w:rPr>
-        <w:footnoteReference w:id="24"/>
+        <w:footnoteReference w:id="28"/>
       </w:r>
       <w:r>
         <w:t xml:space="preserve"> </w:t>
@@ -286,7 +379,7 @@
 
 <file path=word/footnotes.xml><?xml version="1.0" encoding="utf-8"?>
 <w:footnotes xmlns:w="http://schemas.openxmlformats.org/wordprocessingml/2006/main" xmlns:m="http://schemas.openxmlformats.org/officeDocument/2006/math" xmlns:r="http://schemas.openxmlformats.org/officeDocument/2006/relationships" xmlns:o="urn:schemas-microsoft-com:office:office" xmlns:v="urn:schemas-microsoft-com:vml" xmlns:w10="urn:schemas-microsoft-com:office:word" xmlns:a="http://schemas.openxmlformats.org/drawingml/2006/main" xmlns:pic="http://schemas.openxmlformats.org/drawingml/2006/picture" xmlns:wp="http://schemas.openxmlformats.org/drawingml/2006/wordprocessingDrawing">
-  <w:footnote w:id="21">
+  <w:footnote w:id="24">
     <w:p>
       <w:pPr>
         <w:pStyle w:val="FootnoteText"/>
@@ -298,11 +391,11 @@
         <w:footnoteRef/>
       </w:r>
       <w:r>
-        <w:t xml:space="preserve">Sayville, New York is located on Long Island. Tuckerton, New Jersey is on the south-eastern Jersey shore, just north of Atlantic City.</w:t>
+        <w:t xml:space="preserve">Sayville, New York is located on Long Island. Tuckerton, New Jersey is on the south-eastern Jersey shore, just north of Atlantic City. Both towns were the sites of massive wireless telegraph stations owned by the German company Telefunken.</w:t>
       </w:r>
     </w:p>
   </w:footnote>
-  <w:footnote w:id="22">
+  <w:footnote w:id="25">
     <w:p>
       <w:pPr>
         <w:pStyle w:val="FootnoteText"/>
@@ -323,7 +416,7 @@
         <w:t xml:space="preserve">“</w:t>
       </w:r>
       <w:r>
-        <w:t xml:space="preserve">Meanwhile, the part played by the magazine aroused sharp resentment from the old Sayville officials. Dr. K. G. Frank, head of the station, wrote a bitter letter to the editor, the point of which was a little blunted by the fact that by the time it was printed, the Government had already closed Sayville. Dr. Frank, incidentally, was later convicted as a German Intelligence agent.</w:t>
+        <w:t xml:space="preserve">Meanwhile, the part played by the magazine aroused sharp resentment from the old Sayville officials. Dr. K[arl] G. Frank, head of the station, wrote a bitter letter to the editor, the point of which was a little blunted by the fact that by the time it was printed, the Government had already closed Sayville. Dr. Frank, incidentally, was later convicted as a German Intelligence agent.</w:t>
       </w:r>
       <w:r>
         <w:t xml:space="preserve">”</w:t>
@@ -332,7 +425,166 @@
         <w:t xml:space="preserve"> </w:t>
       </w:r>
       <w:r>
-        <w:t xml:space="preserve">T.R. Kennedy, Jr.,</w:t>
+        <w:t xml:space="preserve">T.R. Kennedy Jr., “From Coherer to Spacistor,”</w:t>
+      </w:r>
+      <w:r>
+        <w:t xml:space="preserve"> </w:t>
+      </w:r>
+      <w:r>
+        <w:rPr>
+          <w:i/>
+        </w:rPr>
+        <w:t xml:space="preserve">Radio-Electronics</w:t>
+      </w:r>
+      <w:r>
+        <w:t xml:space="preserve">, 29, no. 4, (April 1958): 45–59</w:t>
+      </w:r>
+      <w:r>
+        <w:t xml:space="preserve">. For the story of German cryptography channeled through American wireless plants during World War I, see</w:t>
+      </w:r>
+      <w:r>
+        <w:t xml:space="preserve"> </w:t>
+      </w:r>
+      <w:r>
+        <w:t xml:space="preserve">Grant Wythoff, “The Invention of Wireless Cryptography,”</w:t>
+      </w:r>
+      <w:r>
+        <w:t xml:space="preserve"> </w:t>
+      </w:r>
+      <w:r>
+        <w:rPr>
+          <w:i/>
+        </w:rPr>
+        <w:t xml:space="preserve">The Appendix</w:t>
+      </w:r>
+      <w:r>
+        <w:t xml:space="preserve">, 2, no. 3, (July 2014): 8–15,</w:t>
+      </w:r>
+      <w:r>
+        <w:t xml:space="preserve"> </w:t>
+      </w:r>
+      <w:hyperlink r:id="rId26">
+        <w:r>
+          <w:rPr>
+            <w:rStyle w:val="Link"/>
+          </w:rPr>
+          <w:t xml:space="preserve">http://theappendix.net/issues/2014/7/the-invention-of-wireless-cryptography</w:t>
+        </w:r>
+      </w:hyperlink>
+      <w:r>
+        <w:t xml:space="preserve"/>
+      </w:r>
+      <w:r>
+        <w:t xml:space="preserve">.</w:t>
+      </w:r>
+    </w:p>
+  </w:footnote>
+  <w:footnote w:id="27">
+    <w:p>
+      <w:pPr>
+        <w:pStyle w:val="FootnoteText"/>
+      </w:pPr>
+      <w:r>
+        <w:rPr>
+          <w:rStyle w:val="FootnoteRef"/>
+        </w:rPr>
+        <w:footnoteRef/>
+      </w:r>
+      <w:r>
+        <w:t xml:space="preserve">This issue includes the latest installment of Gernsback’s serial novel,</w:t>
+      </w:r>
+      <w:r>
+        <w:t xml:space="preserve"> </w:t>
+      </w:r>
+      <w:r>
+        <w:rPr>
+          <w:i/>
+        </w:rPr>
+        <w:t xml:space="preserve">The Scientific Adventures of Baron Munchausen,</w:t>
+      </w:r>
+      <w:r>
+        <w:t xml:space="preserve"> </w:t>
+      </w:r>
+      <w:r>
+        <w:t xml:space="preserve">in which the narrator establishes a wireless connection with the Baron as he lands on the surface of the moon. The next pages switch back to hard technical description with a feature that details precisely how submarines send wireless messages from the depths.</w:t>
+      </w:r>
+    </w:p>
+  </w:footnote>
+  <w:footnote w:id="28">
+    <w:p>
+      <w:pPr>
+        <w:pStyle w:val="FootnoteText"/>
+      </w:pPr>
+      <w:r>
+        <w:rPr>
+          <w:rStyle w:val="FootnoteRef"/>
+        </w:rPr>
+        <w:footnoteRef/>
+      </w:r>
+      <w:r>
+        <w:t xml:space="preserve">In a 1918 letter published in the</w:t>
+      </w:r>
+      <w:r>
+        <w:t xml:space="preserve"> </w:t>
+      </w:r>
+      <w:r>
+        <w:rPr>
+          <w:i/>
+        </w:rPr>
+        <w:t xml:space="preserve">Chicago American</w:t>
+      </w:r>
+      <w:r>
+        <w:t xml:space="preserve"> </w:t>
+      </w:r>
+      <w:r>
+        <w:t xml:space="preserve">and later</w:t>
+      </w:r>
+      <w:r>
+        <w:t xml:space="preserve"> </w:t>
+      </w:r>
+      <w:r>
+        <w:rPr>
+          <w:i/>
+        </w:rPr>
+        <w:t xml:space="preserve">The New York Times,</w:t>
+      </w:r>
+      <w:r>
+        <w:t xml:space="preserve"> </w:t>
+      </w:r>
+      <w:r>
+        <w:t xml:space="preserve">Gernsback stresses to the American public the importance of his home country Luxembourg in stemming the aggression of Germany. Four years after the German invasion of Luxembourg, Gernsback writes:</w:t>
+      </w:r>
+    </w:p>
+    <w:p>
+      <w:pPr>
+        <w:pStyle w:val="BlockQuote"/>
+        <w:pStyle w:val="FootnoteText"/>
+      </w:pPr>
+      <w:r>
+        <w:t xml:space="preserve">For a generation back Germany has cast covetous glances at the little country—no doubt on the theory that</w:t>
+      </w:r>
+      <w:r>
+        <w:t xml:space="preserve"> </w:t>
+      </w:r>
+      <w:r>
+        <w:t xml:space="preserve">‘</w:t>
+      </w:r>
+      <w:r>
+        <w:t xml:space="preserve">he who does not honor the pfennig is unworthy of the thaler</w:t>
+      </w:r>
+      <w:r>
+        <w:t xml:space="preserve">’</w:t>
+      </w:r>
+      <w:r>
+        <w:t xml:space="preserve">. Due to its insidious and clumsy methods, however, little headway was made in Germanizing the Luxembourgeois. . . . Of course the Luxembourgeois greatly resent the German occupation, just as much as do the Belgians. Since the invasion the inhabitants have been in a more or less ugly mood, as testified on good authority by the information which filters through them from time to time.</w:t>
+      </w:r>
+    </w:p>
+    <w:p>
+      <w:pPr>
+        <w:pStyle w:val="FootnoteText"/>
+      </w:pPr>
+      <w:r>
+        <w:t xml:space="preserve">Gernsback,</w:t>
       </w:r>
       <w:r>
         <w:t xml:space="preserve"> </w:t>
@@ -341,7 +593,7 @@
         <w:t xml:space="preserve">“</w:t>
       </w:r>
       <w:r>
-        <w:t xml:space="preserve">From Coherer to Spacistor,</w:t>
+        <w:t xml:space="preserve">The Case of Luxembourg,</w:t>
       </w:r>
       <w:r>
         <w:t xml:space="preserve">”</w:t>
@@ -353,90 +605,39 @@
         <w:rPr>
           <w:i/>
         </w:rPr>
-        <w:t xml:space="preserve">Radio-Electronics</w:t>
-      </w:r>
-      <w:r>
-        <w:t xml:space="preserve"> </w:t>
-      </w:r>
-      <w:r>
-        <w:t xml:space="preserve">vol. 29, no. 4 (April 1958), 45-59.</w:t>
-      </w:r>
-    </w:p>
-  </w:footnote>
-  <w:footnote w:id="23">
+        <w:t xml:space="preserve">The Chicago American</w:t>
+      </w:r>
+      <w:r>
+        <w:t xml:space="preserve">,</w:t>
+      </w:r>
+      <w:r>
+        <w:t xml:space="preserve"> </w:t>
+      </w:r>
+      <w:r>
+        <w:t xml:space="preserve">Hugo Gernsback, “The Case of Luxembourg,”</w:t>
+      </w:r>
+      <w:r>
+        <w:t xml:space="preserve"> </w:t>
+      </w:r>
+      <w:r>
+        <w:rPr>
+          <w:i/>
+        </w:rPr>
+        <w:t xml:space="preserve">The Chicago American</w:t>
+      </w:r>
+      <w:r>
+        <w:t xml:space="preserve">, (March 1918)</w:t>
+      </w:r>
+      <w:r>
+        <w:t xml:space="preserve">.</w:t>
+      </w:r>
+    </w:p>
     <w:p>
       <w:pPr>
         <w:pStyle w:val="FootnoteText"/>
       </w:pPr>
       <w:r>
-        <w:rPr>
-          <w:rStyle w:val="FootnoteRef"/>
-        </w:rPr>
-        <w:footnoteRef/>
-      </w:r>
-      <w:r>
-        <w:t xml:space="preserve">This issue includes the latest installment of Gernsback’s serial novel,</w:t>
-      </w:r>
-      <w:r>
-        <w:t xml:space="preserve"> </w:t>
-      </w:r>
-      <w:r>
-        <w:rPr>
-          <w:i/>
-        </w:rPr>
-        <w:t xml:space="preserve">The Scientific Adventures of Baron Munchausen,</w:t>
-      </w:r>
-      <w:r>
-        <w:t xml:space="preserve"> </w:t>
-      </w:r>
-      <w:r>
-        <w:t xml:space="preserve">in which the narrator establishes a wireless connection with the Baron as he lands on the surface of the moon. The next article is a feature detailing precisely how submarines send wireless messages from the depths.</w:t>
-      </w:r>
-    </w:p>
-  </w:footnote>
-  <w:footnote w:id="24">
-    <w:p>
-      <w:pPr>
-        <w:pStyle w:val="FootnoteText"/>
-      </w:pPr>
-      <w:r>
-        <w:rPr>
-          <w:rStyle w:val="FootnoteRef"/>
-        </w:rPr>
-        <w:footnoteRef/>
-      </w:r>
-      <w:r>
-        <w:t xml:space="preserve">In a 1918 letter published in the</w:t>
-      </w:r>
-      <w:r>
-        <w:t xml:space="preserve"> </w:t>
-      </w:r>
-      <w:r>
-        <w:rPr>
-          <w:i/>
-        </w:rPr>
-        <w:t xml:space="preserve">Chicago American</w:t>
-      </w:r>
-      <w:r>
-        <w:t xml:space="preserve"> </w:t>
-      </w:r>
-      <w:r>
-        <w:t xml:space="preserve">and later</w:t>
-      </w:r>
-      <w:r>
-        <w:t xml:space="preserve"> </w:t>
-      </w:r>
-      <w:r>
-        <w:rPr>
-          <w:i/>
-        </w:rPr>
-        <w:t xml:space="preserve">The New York Times,</w:t>
-      </w:r>
-      <w:r>
-        <w:t xml:space="preserve"> </w:t>
-      </w:r>
-      <w:r>
-        <w:t xml:space="preserve">Gernsback stresses to the American public the importance of his home country of Luxembourg in stemming the aggression of Germany, which invaded Luxembourg in 1914.</w:t>
+        <w:t xml:space="preserve">Paul Lesch argues that Gernsback actively cultivated a Luxembourgish identity throughout his life:</w:t>
       </w:r>
       <w:r>
         <w:t xml:space="preserve"> </w:t>
@@ -445,22 +646,7 @@
         <w:t xml:space="preserve">“</w:t>
       </w:r>
       <w:r>
-        <w:t xml:space="preserve">For a generation back Germany has cast covetous glances at the little country—no doubt on the theory that</w:t>
-      </w:r>
-      <w:r>
-        <w:t xml:space="preserve"> </w:t>
-      </w:r>
-      <w:r>
-        <w:t xml:space="preserve">‘</w:t>
-      </w:r>
-      <w:r>
-        <w:t xml:space="preserve">he who does not honor the pfennig is unworthy of the thaler</w:t>
-      </w:r>
-      <w:r>
-        <w:t xml:space="preserve">’</w:t>
-      </w:r>
-      <w:r>
-        <w:t xml:space="preserve">. Due to its insidious and clumsy methods, however, little headway was made in Germanizing the Luxembourgeois. . . . Of course the Luxembourgeois greatly resent the German occupation, just as much as do the Belgians. Since the invasion the inhabitants have been in a more or less ugly mood, as testified on good authority by the information which filters through them from time to time.</w:t>
+        <w:t xml:space="preserve">It is particularly interesting that Gernsback, born of German parents, not only insists on the anti-German sentiments existing in Luxembourg at the time, but seems to share them as well.</w:t>
       </w:r>
       <w:r>
         <w:t xml:space="preserve">”</w:t>
@@ -469,48 +655,6 @@
         <w:t xml:space="preserve"> </w:t>
       </w:r>
       <w:r>
-        <w:t xml:space="preserve">Gernsback,</w:t>
-      </w:r>
-      <w:r>
-        <w:t xml:space="preserve"> </w:t>
-      </w:r>
-      <w:r>
-        <w:t xml:space="preserve">“</w:t>
-      </w:r>
-      <w:r>
-        <w:t xml:space="preserve">The Case of Luxembourg,</w:t>
-      </w:r>
-      <w:r>
-        <w:t xml:space="preserve">”</w:t>
-      </w:r>
-      <w:r>
-        <w:t xml:space="preserve"> </w:t>
-      </w:r>
-      <w:r>
-        <w:rPr>
-          <w:i/>
-        </w:rPr>
-        <w:t xml:space="preserve">The Chicago American</w:t>
-      </w:r>
-      <w:r>
-        <w:t xml:space="preserve">, March 7, 1918. Paul Lesch argues that Gernsback actively cultivated a Luxembourgish identity throughout his life:</w:t>
-      </w:r>
-      <w:r>
-        <w:t xml:space="preserve"> </w:t>
-      </w:r>
-      <w:r>
-        <w:t xml:space="preserve">“</w:t>
-      </w:r>
-      <w:r>
-        <w:t xml:space="preserve">It is particularly interesting that Gernsback, born of German parents, not only insists on the anti-German sentiments existing in Luxembourg at the time, but seems to share them as well.</w:t>
-      </w:r>
-      <w:r>
-        <w:t xml:space="preserve">”</w:t>
-      </w:r>
-      <w:r>
-        <w:t xml:space="preserve"> </w:t>
-      </w:r>
-      <w:r>
         <w:t xml:space="preserve">Luc Henzig, Paul Lesch, and Ralph Letsch,</w:t>
       </w:r>
       <w:r>
@@ -523,10 +667,10 @@
         <w:t xml:space="preserve">Hugo Gernsback: An Amazing Story</w:t>
       </w:r>
       <w:r>
-        <w:t xml:space="preserve"> </w:t>
-      </w:r>
-      <w:r>
-        <w:t xml:space="preserve">(Mersch: Centre National de Littérature: 2010), 18.</w:t>
+        <w:t xml:space="preserve">, (Mersch: Centre National de Littératur, 2010)</w:t>
+      </w:r>
+      <w:r>
+        <w:t xml:space="preserve">, p. 18.</w:t>
       </w:r>
     </w:p>
   </w:footnote>
@@ -536,7 +680,7 @@
 <file path=word/numbering.xml><?xml version="1.0" encoding="utf-8"?>
 <w:numbering xmlns:w="http://schemas.openxmlformats.org/wordprocessingml/2006/main">
   <w:abstractNum w:abstractNumId="0">
-    <w:nsid w:val="f10a0037"/>
+    <w:nsid w:val="bffee38c"/>
     <w:multiLevelType w:val="multilevel"/>
     <w:lvl w:ilvl="0">
       <w:numFmt w:val="bullet"/>
